--- a/Best-story-ever.docx
+++ b/Best-story-ever.docx
@@ -3,87 +3,437 @@
 <w:document xmlns:wpc="http://schemas.microsoft.com/office/word/2010/wordprocessingCanvas" xmlns:cx="http://schemas.microsoft.com/office/drawing/2014/chartex" xmlns:cx1="http://schemas.microsoft.com/office/drawing/2015/9/8/chartex" xmlns:cx2="http://schemas.microsoft.com/office/drawing/2015/10/21/chartex" xmlns:cx3="http://schemas.microsoft.com/office/drawing/2016/5/9/chartex" xmlns:cx4="http://schemas.microsoft.com/office/drawing/2016/5/10/chartex" xmlns:cx5="http://schemas.microsoft.com/office/drawing/2016/5/11/chartex" xmlns:cx6="http://schemas.microsoft.com/office/drawing/2016/5/12/chartex" xmlns:cx7="http://schemas.microsoft.com/office/drawing/2016/5/13/chartex" xmlns:cx8="http://schemas.microsoft.com/office/drawing/2016/5/14/chartex" xmlns:mc="http://schemas.openxmlformats.org/markup-compatibility/2006" xmlns:aink="http://schemas.microsoft.com/office/drawing/2016/ink" xmlns:am3d="http://schemas.microsoft.com/office/drawing/2017/model3d" xmlns:o="urn:schemas-microsoft-com:office:office" xmlns:r="http://schemas.openxmlformats.org/officeDocument/2006/relationships" xmlns:m="http://schemas.openxmlformats.org/officeDocument/2006/math" xmlns:v="urn:schemas-microsoft-com:vml" xmlns:wp14="http://schemas.microsoft.com/office/word/2010/wordprocessingDrawing" xmlns:wp="http://schemas.openxmlformats.org/drawingml/2006/wordprocessingDrawing" xmlns:w10="urn:schemas-microsoft-com:office:word" xmlns:w="http://schemas.openxmlformats.org/wordprocessingml/2006/main" xmlns:w14="http://schemas.microsoft.com/office/word/2010/wordml" xmlns:w15="http://schemas.microsoft.com/office/word/2012/wordml" xmlns:w16cid="http://schemas.microsoft.com/office/word/2016/wordml/cid" xmlns:w16se="http://schemas.microsoft.com/office/word/2015/wordml/symex" xmlns:wpg="http://schemas.microsoft.com/office/word/2010/wordprocessingGroup" xmlns:wpi="http://schemas.microsoft.com/office/word/2010/wordprocessingInk" xmlns:wne="http://schemas.microsoft.com/office/word/2006/wordml" xmlns:wps="http://schemas.microsoft.com/office/word/2010/wordprocessingShape" mc:Ignorable="w14 w15 w16se w16cid wp14">
   <w:body>
     <w:p>
-      <w:r>
-        <w:t>Octavius Sebastien Siege was a brilliant scientist who spent his time trying to make the world a better place, but in his search for betterment he made one fatal flaw.</w:t>
-      </w:r>
-    </w:p>
-    <w:p/>
-    <w:p>
-      <w:r>
-        <w:t>‘’ It was a cold september morning 2018, Octavius had been working on a new experiment.</w:t>
-      </w:r>
-    </w:p>
-    <w:p>
-      <w:r>
-        <w:t xml:space="preserve">   He tried making pigs smart enough so they could talk, but in an act of stupidety he exchanged</w:t>
-      </w:r>
-    </w:p>
-    <w:p>
-      <w:r>
-        <w:t xml:space="preserve">   his morning microwaveable bagel with the serum that would make the pigs sentient.</w:t>
-      </w:r>
-    </w:p>
-    <w:p>
-      <w:r>
-        <w:t xml:space="preserve">   He didn’t notice the microwave had instead become sentient and while he had been trying to figure</w:t>
-      </w:r>
-    </w:p>
-    <w:p>
-      <w:r>
-        <w:t xml:space="preserve">   out why his serum al of the sudden seemd a lot like a bagel</w:t>
-      </w:r>
-      <w:r>
+      <w:pPr>
+        <w:rPr>
+          <w:lang w:val="en-US"/>
+        </w:rPr>
+      </w:pPr>
+      <w:r>
+        <w:rPr>
+          <w:lang w:val="en-US"/>
+        </w:rPr>
+        <w:t>Y</w:t>
+      </w:r>
+      <w:r>
+        <w:rPr>
+          <w:lang w:val="en-US"/>
+        </w:rPr>
+        <w:t xml:space="preserve">ou’re </w:t>
+      </w:r>
+      <w:r>
+        <w:rPr>
+          <w:lang w:val="en-US"/>
+        </w:rPr>
+        <w:t>a brilliant scientis</w:t>
+      </w:r>
+      <w:r>
+        <w:rPr>
+          <w:lang w:val="en-US"/>
+        </w:rPr>
+        <w:t>t</w:t>
+      </w:r>
+      <w:r>
+        <w:rPr>
+          <w:lang w:val="en-US"/>
+        </w:rPr>
+        <w:t xml:space="preserve"> spen</w:t>
+      </w:r>
+      <w:r>
+        <w:rPr>
+          <w:lang w:val="en-US"/>
+        </w:rPr>
+        <w:t>ding</w:t>
+      </w:r>
+      <w:r>
+        <w:rPr>
+          <w:lang w:val="en-US"/>
+        </w:rPr>
+        <w:t xml:space="preserve"> </w:t>
+      </w:r>
+      <w:r>
+        <w:rPr>
+          <w:lang w:val="en-US"/>
+        </w:rPr>
+        <w:t>your</w:t>
+      </w:r>
+      <w:r>
+        <w:rPr>
+          <w:lang w:val="en-US"/>
+        </w:rPr>
+        <w:t xml:space="preserve"> time trying to make the world a better place, but in </w:t>
+      </w:r>
+      <w:r>
+        <w:rPr>
+          <w:lang w:val="en-US"/>
+        </w:rPr>
+        <w:t>your</w:t>
+      </w:r>
+      <w:r>
+        <w:rPr>
+          <w:lang w:val="en-US"/>
+        </w:rPr>
+        <w:t xml:space="preserve"> search for betterment </w:t>
+      </w:r>
+      <w:r>
+        <w:rPr>
+          <w:lang w:val="en-US"/>
+        </w:rPr>
+        <w:t>you</w:t>
+      </w:r>
+      <w:r>
+        <w:rPr>
+          <w:lang w:val="en-US"/>
+        </w:rPr>
+        <w:t xml:space="preserve"> made one fatal flaw.</w:t>
+      </w:r>
+    </w:p>
+    <w:p>
+      <w:pPr>
+        <w:rPr>
+          <w:lang w:val="en-US"/>
+        </w:rPr>
+      </w:pPr>
+    </w:p>
+    <w:p>
+      <w:pPr>
+        <w:rPr>
+          <w:lang w:val="en-US"/>
+        </w:rPr>
+      </w:pPr>
+      <w:r>
+        <w:rPr>
+          <w:lang w:val="en-US"/>
+        </w:rPr>
+        <w:t xml:space="preserve">‘’ It was a cold </w:t>
+      </w:r>
+      <w:proofErr w:type="spellStart"/>
+      <w:r>
+        <w:rPr>
+          <w:lang w:val="en-US"/>
+        </w:rPr>
+        <w:t>december</w:t>
+      </w:r>
+      <w:proofErr w:type="spellEnd"/>
+      <w:r>
+        <w:rPr>
+          <w:lang w:val="en-US"/>
+        </w:rPr>
+        <w:t xml:space="preserve"> morning 2018, </w:t>
+      </w:r>
+      <w:r>
+        <w:rPr>
+          <w:lang w:val="en-US"/>
+        </w:rPr>
+        <w:t>you</w:t>
+      </w:r>
+      <w:r>
+        <w:rPr>
+          <w:lang w:val="en-US"/>
+        </w:rPr>
+        <w:t xml:space="preserve"> had been working on a new experiment.</w:t>
+      </w:r>
+    </w:p>
+    <w:p>
+      <w:pPr>
+        <w:rPr>
+          <w:lang w:val="en-US"/>
+        </w:rPr>
+      </w:pPr>
+      <w:r>
+        <w:rPr>
+          <w:lang w:val="en-US"/>
+        </w:rPr>
+        <w:t xml:space="preserve">   </w:t>
+      </w:r>
+      <w:r>
+        <w:rPr>
+          <w:lang w:val="en-US"/>
+        </w:rPr>
+        <w:t>You</w:t>
+      </w:r>
+      <w:r>
+        <w:rPr>
+          <w:lang w:val="en-US"/>
+        </w:rPr>
+        <w:t xml:space="preserve"> tried making pigs smart enough so they could talk, but in an act of </w:t>
+      </w:r>
+      <w:proofErr w:type="spellStart"/>
+      <w:r>
+        <w:rPr>
+          <w:lang w:val="en-US"/>
+        </w:rPr>
+        <w:t>stupidety</w:t>
+      </w:r>
+      <w:proofErr w:type="spellEnd"/>
+      <w:r>
+        <w:rPr>
+          <w:lang w:val="en-US"/>
+        </w:rPr>
+        <w:t xml:space="preserve"> </w:t>
+      </w:r>
+      <w:r>
+        <w:rPr>
+          <w:lang w:val="en-US"/>
+        </w:rPr>
+        <w:t>you</w:t>
+      </w:r>
+      <w:r>
+        <w:rPr>
+          <w:lang w:val="en-US"/>
+        </w:rPr>
+        <w:t xml:space="preserve"> exchanged</w:t>
+      </w:r>
+    </w:p>
+    <w:p>
+      <w:pPr>
+        <w:rPr>
+          <w:lang w:val="en-US"/>
+        </w:rPr>
+      </w:pPr>
+      <w:r>
+        <w:rPr>
+          <w:lang w:val="en-US"/>
+        </w:rPr>
+        <w:t xml:space="preserve">   </w:t>
+      </w:r>
+      <w:r>
+        <w:rPr>
+          <w:lang w:val="en-US"/>
+        </w:rPr>
+        <w:t>your</w:t>
+      </w:r>
+      <w:r>
+        <w:rPr>
+          <w:lang w:val="en-US"/>
+        </w:rPr>
+        <w:t xml:space="preserve"> morning microwaveable bagel with the serum that would make the pigs sentient.</w:t>
+      </w:r>
+    </w:p>
+    <w:p>
+      <w:pPr>
+        <w:rPr>
+          <w:lang w:val="en-US"/>
+        </w:rPr>
+      </w:pPr>
+      <w:r>
+        <w:rPr>
+          <w:lang w:val="en-US"/>
+        </w:rPr>
+        <w:t xml:space="preserve">   </w:t>
+      </w:r>
+      <w:r>
+        <w:rPr>
+          <w:lang w:val="en-US"/>
+        </w:rPr>
+        <w:t>You</w:t>
+      </w:r>
+      <w:r>
+        <w:rPr>
+          <w:lang w:val="en-US"/>
+        </w:rPr>
+        <w:t xml:space="preserve"> didn’t notice the microwave had instead become sentient and while </w:t>
+      </w:r>
+      <w:r>
+        <w:rPr>
+          <w:lang w:val="en-US"/>
+        </w:rPr>
+        <w:t>you</w:t>
+      </w:r>
+      <w:r>
+        <w:rPr>
+          <w:lang w:val="en-US"/>
+        </w:rPr>
+        <w:t xml:space="preserve"> had been trying to</w:t>
+      </w:r>
+    </w:p>
+    <w:p>
+      <w:pPr>
+        <w:rPr>
+          <w:lang w:val="en-US"/>
+        </w:rPr>
+      </w:pPr>
+      <w:r>
+        <w:rPr>
+          <w:lang w:val="en-US"/>
+        </w:rPr>
+        <w:t xml:space="preserve">  </w:t>
+      </w:r>
+      <w:r>
+        <w:rPr>
+          <w:lang w:val="en-US"/>
+        </w:rPr>
+        <w:t xml:space="preserve"> figure out why </w:t>
+      </w:r>
+      <w:r>
+        <w:rPr>
+          <w:lang w:val="en-US"/>
+        </w:rPr>
+        <w:t>your</w:t>
+      </w:r>
+      <w:r>
+        <w:rPr>
+          <w:lang w:val="en-US"/>
+        </w:rPr>
+        <w:t xml:space="preserve"> serum al of the sudden </w:t>
+      </w:r>
+      <w:proofErr w:type="spellStart"/>
+      <w:r>
+        <w:rPr>
+          <w:lang w:val="en-US"/>
+        </w:rPr>
+        <w:t>seemd</w:t>
+      </w:r>
+      <w:proofErr w:type="spellEnd"/>
+      <w:r>
+        <w:rPr>
+          <w:lang w:val="en-US"/>
+        </w:rPr>
+        <w:t xml:space="preserve"> a lot like a bagel</w:t>
+      </w:r>
+      <w:r>
+        <w:rPr>
+          <w:lang w:val="en-US"/>
+        </w:rPr>
         <w:t>,</w:t>
       </w:r>
       <w:r>
+        <w:rPr>
+          <w:lang w:val="en-US"/>
+        </w:rPr>
         <w:t xml:space="preserve"> </w:t>
       </w:r>
       <w:r>
-        <w:t xml:space="preserve">the microwave was sneaking around </w:t>
-      </w:r>
-    </w:p>
-    <w:p>
-      <w:r>
-        <w:t xml:space="preserve">   infecting other household appliences with the serum. He was building an army’’</w:t>
-      </w:r>
-    </w:p>
-    <w:p/>
-    <w:p>
-      <w:r>
+        <w:rPr>
+          <w:lang w:val="en-US"/>
+        </w:rPr>
+        <w:t xml:space="preserve">the microwave was sneaking </w:t>
+      </w:r>
+      <w:r>
+        <w:rPr>
+          <w:lang w:val="en-US"/>
+        </w:rPr>
+        <w:t xml:space="preserve"> </w:t>
+      </w:r>
+    </w:p>
+    <w:p>
+      <w:pPr>
+        <w:rPr>
+          <w:lang w:val="en-US"/>
+        </w:rPr>
+      </w:pPr>
+      <w:r>
+        <w:rPr>
+          <w:lang w:val="en-US"/>
+        </w:rPr>
+        <w:t xml:space="preserve">   </w:t>
+      </w:r>
+      <w:r>
+        <w:rPr>
+          <w:lang w:val="en-US"/>
+        </w:rPr>
+        <w:t xml:space="preserve">around infecting other </w:t>
+      </w:r>
+      <w:r>
+        <w:rPr>
+          <w:lang w:val="en-US"/>
+        </w:rPr>
+        <w:t>home</w:t>
+      </w:r>
+      <w:r>
+        <w:rPr>
+          <w:lang w:val="en-US"/>
+        </w:rPr>
+        <w:t xml:space="preserve"> </w:t>
+      </w:r>
+      <w:proofErr w:type="spellStart"/>
+      <w:r>
+        <w:rPr>
+          <w:lang w:val="en-US"/>
+        </w:rPr>
+        <w:t>appliences</w:t>
+      </w:r>
+      <w:proofErr w:type="spellEnd"/>
+      <w:r>
+        <w:rPr>
+          <w:lang w:val="en-US"/>
+        </w:rPr>
+        <w:t xml:space="preserve"> with the serum. He was building an army’’</w:t>
+      </w:r>
+    </w:p>
+    <w:p>
+      <w:pPr>
+        <w:rPr>
+          <w:lang w:val="en-US"/>
+        </w:rPr>
+      </w:pPr>
+    </w:p>
+    <w:p>
+      <w:pPr>
+        <w:rPr>
+          <w:lang w:val="en-US"/>
+        </w:rPr>
+      </w:pPr>
+      <w:r>
+        <w:rPr>
+          <w:lang w:val="en-US"/>
+        </w:rPr>
         <w:t xml:space="preserve">Now exactly 15 minutes later they attack with the best strategy they have, attacking one by one </w:t>
       </w:r>
     </w:p>
     <w:p>
-      <w:r>
+      <w:pPr>
+        <w:rPr>
+          <w:lang w:val="en-US"/>
+        </w:rPr>
+      </w:pPr>
+      <w:r>
+        <w:rPr>
+          <w:lang w:val="en-US"/>
+        </w:rPr>
         <w:t xml:space="preserve">making sure not to overwhelm the opponent, from weakest to strongest. </w:t>
       </w:r>
     </w:p>
     <w:p>
-      <w:r>
-        <w:t>Now its up to you mad scientist to defeat your nemesis:</w:t>
-      </w:r>
-    </w:p>
-    <w:p/>
-    <w:p>
-      <w:pPr>
-        <w:rPr>
-          <w:rFonts w:ascii="Cooper Black" w:hAnsi="Cooper Black"/>
-          <w:sz w:val="46"/>
-          <w:szCs w:val="46"/>
-        </w:rPr>
-      </w:pPr>
-      <w:r>
-        <w:rPr>
-          <w:rFonts w:ascii="Cooper Black" w:hAnsi="Cooper Black"/>
-          <w:sz w:val="46"/>
-          <w:szCs w:val="46"/>
-        </w:rPr>
-        <w:t>The microwave that stole your serum</w:t>
-      </w:r>
-    </w:p>
-    <w:p>
+      <w:pPr>
+        <w:rPr>
+          <w:lang w:val="en-US"/>
+        </w:rPr>
+      </w:pPr>
+      <w:r>
+        <w:rPr>
+          <w:lang w:val="en-US"/>
+        </w:rPr>
+        <w:t xml:space="preserve">Now </w:t>
+      </w:r>
+      <w:proofErr w:type="spellStart"/>
+      <w:r>
+        <w:rPr>
+          <w:lang w:val="en-US"/>
+        </w:rPr>
+        <w:t>its</w:t>
+      </w:r>
+      <w:proofErr w:type="spellEnd"/>
+      <w:r>
+        <w:rPr>
+          <w:lang w:val="en-US"/>
+        </w:rPr>
+        <w:t xml:space="preserve"> up to you mad scientist to defeat </w:t>
+      </w:r>
+      <w:r>
+        <w:rPr>
+          <w:lang w:val="en-US"/>
+        </w:rPr>
+        <w:t>the home appliances.</w:t>
+      </w:r>
       <w:bookmarkStart w:id="0" w:name="_GoBack"/>
       <w:bookmarkEnd w:id="0"/>
+    </w:p>
+    <w:p>
+      <w:pPr>
+        <w:rPr>
+          <w:lang w:val="en-US"/>
+        </w:rPr>
+      </w:pPr>
     </w:p>
     <w:sectPr>
       <w:pgSz w:w="11906" w:h="16838"/>
